--- a/Documents/Usecase Scenarious/XemTatCaSach-21130122-NguyenPhuongNha.docx
+++ b/Documents/Usecase Scenarious/XemTatCaSach-21130122-NguyenPhuongNha.docx
@@ -75,7 +75,14 @@
                 <w:sz w:val="24"/>
                 <w:szCs w:val="24"/>
               </w:rPr>
-              <w:t>Xem tất cả sách                                      UCCL-01</w:t>
+              <w:t>Xem tất cả sách</w:t>
+            </w:r>
+            <w:r>
+              <w:rPr>
+                <w:sz w:val="24"/>
+                <w:szCs w:val="24"/>
+              </w:rPr>
+              <w:t xml:space="preserve"> – UCN-05</w:t>
             </w:r>
           </w:p>
         </w:tc>
